--- a/Generacion de mapa.docx
+++ b/Generacion de mapa.docx
@@ -44,107 +44,103 @@
           <w:sz w:val="24"/>
           <w:shd w:fill="auto" w:val="clear"/>
         </w:rPr>
-        <w:t xml:space="preserve">En segundo lugar se posicionan los objetos; primero se ubica al jugador en la parte </w:t>
-      </w:r>
-      <w:r>
-        <w:rPr>
-          <w:rFonts w:eastAsia="Liberation Serif" w:cs="Liberation Serif" w:ascii="Liberation Serif" w:hAnsi="Liberation Serif"/>
-          <w:color w:val="auto"/>
-          <w:spacing w:val="0"/>
-          <w:sz w:val="24"/>
-          <w:shd w:fill="auto" w:val="clear"/>
-        </w:rPr>
-        <w:t>izquierda</w:t>
-      </w:r>
-      <w:r>
-        <w:rPr>
-          <w:rFonts w:eastAsia="Liberation Serif" w:cs="Liberation Serif" w:ascii="Liberation Serif" w:hAnsi="Liberation Serif"/>
-          <w:color w:val="auto"/>
-          <w:spacing w:val="0"/>
-          <w:sz w:val="24"/>
-          <w:shd w:fill="auto" w:val="clear"/>
-        </w:rPr>
-        <w:t xml:space="preserve"> de la pantalla y luego se ubican los enemigos en la parte </w:t>
-      </w:r>
-      <w:r>
-        <w:rPr>
-          <w:rFonts w:eastAsia="Liberation Serif" w:cs="Liberation Serif" w:ascii="Liberation Serif" w:hAnsi="Liberation Serif"/>
-          <w:color w:val="auto"/>
-          <w:spacing w:val="0"/>
-          <w:sz w:val="24"/>
-          <w:shd w:fill="auto" w:val="clear"/>
-        </w:rPr>
-        <w:t>derecha</w:t>
-      </w:r>
-      <w:r>
-        <w:rPr>
-          <w:rFonts w:eastAsia="Liberation Serif" w:cs="Liberation Serif" w:ascii="Liberation Serif" w:hAnsi="Liberation Serif"/>
-          <w:color w:val="auto"/>
-          <w:spacing w:val="0"/>
-          <w:sz w:val="24"/>
-          <w:shd w:fill="auto" w:val="clear"/>
-        </w:rPr>
-        <w:t xml:space="preserve">; dichos enemigos serán 20, </w:t>
-      </w:r>
-      <w:r>
-        <w:rPr>
-          <w:rFonts w:eastAsia="Liberation Serif" w:cs="Liberation Serif" w:ascii="Liberation Serif" w:hAnsi="Liberation Serif"/>
-          <w:color w:val="auto"/>
-          <w:spacing w:val="0"/>
-          <w:sz w:val="24"/>
-          <w:shd w:fill="auto" w:val="clear"/>
-        </w:rPr>
-        <w:t>30 y 40 en los niveles 1, 2 y 3 respectivamente</w:t>
-      </w:r>
-      <w:r>
-        <w:rPr>
-          <w:rFonts w:eastAsia="Liberation Serif" w:cs="Liberation Serif" w:ascii="Liberation Serif" w:hAnsi="Liberation Serif"/>
-          <w:color w:val="auto"/>
-          <w:spacing w:val="0"/>
-          <w:sz w:val="24"/>
-          <w:shd w:fill="auto" w:val="clear"/>
-        </w:rPr>
-        <w:t xml:space="preserve"> y estarán distribuidos en filas de 10.</w:t>
-      </w:r>
-    </w:p>
-    <w:p>
-      <w:pPr>
-        <w:pStyle w:val="Normal"/>
-        <w:widowControl w:val="false"/>
-        <w:spacing w:lineRule="exact" w:line="240" w:before="0" w:after="0"/>
-        <w:ind w:left="0" w:right="0" w:hanging="0"/>
-        <w:jc w:val="left"/>
-        <w:rPr/>
-      </w:pPr>
-      <w:r>
-        <w:rPr>
-          <w:rFonts w:eastAsia="Liberation Serif" w:cs="Liberation Serif" w:ascii="Liberation Serif" w:hAnsi="Liberation Serif"/>
-          <w:color w:val="auto"/>
-          <w:spacing w:val="0"/>
-          <w:sz w:val="24"/>
-          <w:shd w:fill="auto" w:val="clear"/>
-        </w:rPr>
-        <w:t>P</w:t>
-      </w:r>
-      <w:r>
-        <w:rPr>
-          <w:rFonts w:eastAsia="Liberation Serif" w:cs="Liberation Serif" w:ascii="Liberation Serif" w:hAnsi="Liberation Serif"/>
-          <w:color w:val="auto"/>
-          <w:spacing w:val="0"/>
-          <w:sz w:val="24"/>
-          <w:shd w:fill="auto" w:val="clear"/>
-        </w:rPr>
-        <w:t>o</w:t>
-      </w:r>
-      <w:r>
-        <w:rPr>
-          <w:rFonts w:eastAsia="Liberation Serif" w:cs="Liberation Serif" w:ascii="Liberation Serif" w:hAnsi="Liberation Serif"/>
-          <w:color w:val="auto"/>
-          <w:spacing w:val="0"/>
-          <w:sz w:val="24"/>
-          <w:shd w:fill="auto" w:val="clear"/>
-        </w:rPr>
-        <w:t>r último se ubicarán los obstáculos (entre 2 y 4) en la parte central de la pantalla.</w:t>
+        <w:t xml:space="preserve">En segundo lugar se posicionan los objetos; primero se ubica al jugador en la parte izquierda de la pantalla y luego se ubican </w:t>
+      </w:r>
+      <w:r>
+        <w:rPr>
+          <w:rFonts w:eastAsia="Liberation Serif" w:cs="Liberation Serif" w:ascii="Liberation Serif" w:hAnsi="Liberation Serif"/>
+          <w:color w:val="auto"/>
+          <w:spacing w:val="0"/>
+          <w:sz w:val="24"/>
+          <w:shd w:fill="auto" w:val="clear"/>
+        </w:rPr>
+        <w:t xml:space="preserve">todos </w:t>
+      </w:r>
+      <w:r>
+        <w:rPr>
+          <w:rFonts w:eastAsia="Liberation Serif" w:cs="Liberation Serif" w:ascii="Liberation Serif" w:hAnsi="Liberation Serif"/>
+          <w:color w:val="auto"/>
+          <w:spacing w:val="0"/>
+          <w:sz w:val="24"/>
+          <w:shd w:fill="auto" w:val="clear"/>
+        </w:rPr>
+        <w:t xml:space="preserve">los enemigos en la parte derecha </w:t>
+      </w:r>
+      <w:r>
+        <w:rPr>
+          <w:rFonts w:eastAsia="Liberation Serif" w:cs="Liberation Serif" w:ascii="Liberation Serif" w:hAnsi="Liberation Serif"/>
+          <w:color w:val="auto"/>
+          <w:spacing w:val="0"/>
+          <w:sz w:val="24"/>
+          <w:shd w:fill="auto" w:val="clear"/>
+        </w:rPr>
+        <w:t>al mismo tiempo</w:t>
+      </w:r>
+      <w:r>
+        <w:rPr>
+          <w:rFonts w:eastAsia="Liberation Serif" w:cs="Liberation Serif" w:ascii="Liberation Serif" w:hAnsi="Liberation Serif"/>
+          <w:color w:val="auto"/>
+          <w:spacing w:val="0"/>
+          <w:sz w:val="24"/>
+          <w:shd w:fill="auto" w:val="clear"/>
+        </w:rPr>
+        <w:t>; dichos enemigos serán 20, 30 y 40 en los niveles 1, 2 y 3 respectivamente y estarán distribuidos en filas de 10.</w:t>
+      </w:r>
+    </w:p>
+    <w:p>
+      <w:pPr>
+        <w:pStyle w:val="Normal"/>
+        <w:widowControl w:val="false"/>
+        <w:spacing w:lineRule="exact" w:line="240" w:before="0" w:after="0"/>
+        <w:ind w:left="0" w:right="0" w:hanging="0"/>
+        <w:jc w:val="left"/>
+        <w:rPr/>
+      </w:pPr>
+      <w:r>
+        <w:rPr>
+          <w:rFonts w:eastAsia="Liberation Serif" w:cs="Liberation Serif" w:ascii="Liberation Serif" w:hAnsi="Liberation Serif"/>
+          <w:color w:val="auto"/>
+          <w:spacing w:val="0"/>
+          <w:sz w:val="24"/>
+          <w:shd w:fill="auto" w:val="clear"/>
+        </w:rPr>
+        <w:t>Por último se ubicarán los obstáculos (entre 2 y 4) en la parte central de la pantalla.</w:t>
+      </w:r>
+    </w:p>
+    <w:p>
+      <w:pPr>
+        <w:pStyle w:val="Normal"/>
+        <w:widowControl w:val="false"/>
+        <w:spacing w:lineRule="exact" w:line="240" w:before="0" w:after="0"/>
+        <w:ind w:left="0" w:right="0" w:hanging="0"/>
+        <w:jc w:val="left"/>
+        <w:rPr>
+          <w:rFonts w:ascii="Liberation Serif" w:hAnsi="Liberation Serif" w:eastAsia="Liberation Serif" w:cs="Liberation Serif"/>
+          <w:color w:val="auto"/>
+          <w:spacing w:val="0"/>
+          <w:sz w:val="24"/>
+        </w:rPr>
+      </w:pPr>
+      <w:r>
+        <w:rPr/>
+      </w:r>
+    </w:p>
+    <w:p>
+      <w:pPr>
+        <w:pStyle w:val="Normal"/>
+        <w:widowControl w:val="false"/>
+        <w:spacing w:lineRule="exact" w:line="240" w:before="0" w:after="0"/>
+        <w:ind w:left="0" w:right="0" w:hanging="0"/>
+        <w:jc w:val="left"/>
+        <w:rPr>
+          <w:rFonts w:ascii="Liberation Serif" w:hAnsi="Liberation Serif" w:eastAsia="Liberation Serif" w:cs="Liberation Serif"/>
+          <w:color w:val="auto"/>
+          <w:spacing w:val="0"/>
+          <w:sz w:val="24"/>
+        </w:rPr>
+      </w:pPr>
+      <w:r>
+        <w:rPr/>
       </w:r>
     </w:p>
     <w:sectPr>
@@ -167,7 +163,6 @@
       <w:rPr>
         <w:rFonts w:ascii="Calibri" w:hAnsi="Calibri" w:eastAsia="SimSun" w:cs="Arial"/>
         <w:kern w:val="2"/>
-        <w:sz w:val="22"/>
         <w:szCs w:val="24"/>
         <w:lang w:val="es-AR" w:eastAsia="zh-CN" w:bidi="hi-IN"/>
       </w:rPr>
@@ -181,6 +176,8 @@
     <w:qFormat/>
     <w:pPr>
       <w:widowControl w:val="false"/>
+      <w:bidi w:val="0"/>
+      <w:jc w:val="left"/>
     </w:pPr>
     <w:rPr>
       <w:rFonts w:ascii="Calibri" w:hAnsi="Calibri" w:eastAsia="SimSun" w:cs="Arial"/>
